--- a/resources/CV_OscarJorgeCastillo_ES.docx
+++ b/resources/CV_OscarJorgeCastillo_ES.docx
@@ -10,6 +10,7 @@
           <w:b/>
           <w:sz w:val="28"/>
           <w:szCs w:val="28"/>
+          <w:lang w:val="en-US"/>
         </w:rPr>
       </w:pPr>
       <w:r>
@@ -19,8 +20,33 @@
           <w:bCs/>
           <w:sz w:val="28"/>
           <w:szCs w:val="28"/>
-        </w:rPr>
-        <w:t xml:space="preserve">  Óscar Jorge Castillo</w:t>
+          <w:lang w:val="en-US"/>
+        </w:rPr>
+        <w:t xml:space="preserve">  </w:t>
+      </w:r>
+      <w:proofErr w:type="spellStart"/>
+      <w:r>
+        <w:rPr>
+          <w:rFonts w:ascii="Segoe UI Light" w:hAnsi="Segoe UI Light"/>
+          <w:b/>
+          <w:bCs/>
+          <w:sz w:val="28"/>
+          <w:szCs w:val="28"/>
+          <w:lang w:val="en-US"/>
+        </w:rPr>
+        <w:t>Óscar</w:t>
+      </w:r>
+      <w:proofErr w:type="spellEnd"/>
+      <w:r>
+        <w:rPr>
+          <w:rFonts w:ascii="Segoe UI Light" w:hAnsi="Segoe UI Light"/>
+          <w:b/>
+          <w:bCs/>
+          <w:sz w:val="28"/>
+          <w:szCs w:val="28"/>
+          <w:lang w:val="en-US"/>
+        </w:rPr>
+        <w:t xml:space="preserve"> Jorge Castillo</w:t>
       </w:r>
     </w:p>
     <w:p>
@@ -31,17 +57,13 @@
           <w:rFonts w:ascii="Segoe UI Light" w:hAnsi="Segoe UI Light" w:cs="Segoe UI Light"/>
           <w:sz w:val="20"/>
           <w:szCs w:val="20"/>
-          <w:lang w:val="es-ES"/>
-        </w:rPr>
-      </w:pPr>
-      <w:bookmarkStart w:id="0" w:name="_GoBack"/>
-      <w:bookmarkEnd w:id="0"/>
+        </w:rPr>
+      </w:pPr>
       <w:r>
         <w:rPr>
           <w:rFonts w:ascii="Segoe UI Light" w:hAnsi="Segoe UI Light" w:cs="Segoe UI Light"/>
           <w:sz w:val="20"/>
           <w:szCs w:val="20"/>
-          <w:lang w:val="es-ES"/>
         </w:rPr>
         <w:t>oscarjorgecastillo@gmail.com</w:t>
       </w:r>
@@ -50,13 +72,15 @@
       <w:pPr>
         <w:rPr>
           <w:rFonts w:ascii="Segoe UI Light" w:hAnsi="Segoe UI Light"/>
-        </w:rPr>
-      </w:pPr>
-    </w:p>
-    <w:p>
-      <w:pPr>
-        <w:rPr>
-          <w:rFonts w:ascii="Segoe UI Light" w:hAnsi="Segoe UI Light"/>
+          <w:lang w:val="en-US"/>
+        </w:rPr>
+      </w:pPr>
+    </w:p>
+    <w:p>
+      <w:pPr>
+        <w:rPr>
+          <w:rFonts w:ascii="Segoe UI Light" w:hAnsi="Segoe UI Light"/>
+          <w:lang w:val="en-US"/>
         </w:rPr>
       </w:pPr>
     </w:p>
@@ -707,16 +731,6 @@
       <w:pPr>
         <w:rPr>
           <w:rFonts w:ascii="Segoe UI Light" w:hAnsi="Segoe UI Light"/>
-          <w:i/>
-          <w:iCs/>
-          <w:lang w:val="en-US"/>
-        </w:rPr>
-      </w:pPr>
-    </w:p>
-    <w:p>
-      <w:pPr>
-        <w:rPr>
-          <w:rFonts w:ascii="Segoe UI Light" w:hAnsi="Segoe UI Light"/>
           <w:b/>
           <w:i/>
           <w:iCs/>
@@ -736,7 +750,15 @@
           <w:i/>
           <w:iCs/>
         </w:rPr>
-        <w:t>16-Actualidad</w:t>
+        <w:t>18</w:t>
+      </w:r>
+      <w:r>
+        <w:rPr>
+          <w:rFonts w:ascii="Segoe UI Light" w:hAnsi="Segoe UI Light"/>
+          <w:i/>
+          <w:iCs/>
+        </w:rPr>
+        <w:t>-Actualidad</w:t>
       </w:r>
       <w:r>
         <w:rPr>
@@ -753,7 +775,7 @@
           <w:i/>
           <w:iCs/>
         </w:rPr>
-        <w:t>TRAGSATEC</w:t>
+        <w:t>ILITIA</w:t>
       </w:r>
     </w:p>
     <w:p>
@@ -782,27 +804,7 @@
           <w:sz w:val="20"/>
           <w:szCs w:val="20"/>
         </w:rPr>
-        <w:t xml:space="preserve">Analista-programador en </w:t>
-      </w:r>
-      <w:proofErr w:type="spellStart"/>
-      <w:r>
-        <w:rPr>
-          <w:rFonts w:ascii="Segoe UI Light" w:hAnsi="Segoe UI Light"/>
-          <w:iCs/>
-          <w:sz w:val="20"/>
-          <w:szCs w:val="20"/>
-        </w:rPr>
-        <w:t>Tragsatec</w:t>
-      </w:r>
-      <w:proofErr w:type="spellEnd"/>
-      <w:r>
-        <w:rPr>
-          <w:rFonts w:ascii="Segoe UI Light" w:hAnsi="Segoe UI Light"/>
-          <w:iCs/>
-          <w:sz w:val="20"/>
-          <w:szCs w:val="20"/>
-        </w:rPr>
-        <w:t xml:space="preserve">. </w:t>
+        <w:t>CREDIT SUISSE</w:t>
       </w:r>
     </w:p>
     <w:p>
@@ -828,6 +830,14 @@
         </w:rPr>
         <w:t xml:space="preserve">Desarrollo de </w:t>
       </w:r>
+      <w:r>
+        <w:rPr>
+          <w:rFonts w:ascii="Segoe UI Light" w:hAnsi="Segoe UI Light"/>
+          <w:iCs/>
+          <w:lang w:val="es-ES"/>
+        </w:rPr>
+        <w:t xml:space="preserve">aplicación web </w:t>
+      </w:r>
       <w:proofErr w:type="spellStart"/>
       <w:r>
         <w:rPr>
@@ -835,7 +845,7 @@
           <w:iCs/>
           <w:lang w:val="es-ES"/>
         </w:rPr>
-        <w:t>Sitran</w:t>
+        <w:t>multi-herramienta</w:t>
       </w:r>
       <w:proofErr w:type="spellEnd"/>
       <w:r>
@@ -844,7 +854,7 @@
           <w:iCs/>
           <w:lang w:val="es-ES"/>
         </w:rPr>
-        <w:t>, aplicación web para el Ministerio de Agricultura, Alimentación y Medio ambiente para controlar la trazabilidad de las especies ganaderas en España.</w:t>
+        <w:t>.</w:t>
       </w:r>
     </w:p>
     <w:p>
@@ -867,18 +877,137 @@
           <w:iCs/>
           <w:lang w:val="en-US"/>
         </w:rPr>
-        <w:t xml:space="preserve">MVC 5, Bootstrap,CSS3, HTML5, </w:t>
+        <w:t>Angular 7, Bootstrap, CSS3, HTML5, LESS, Angular</w:t>
+      </w:r>
+      <w:r>
+        <w:rPr>
+          <w:rFonts w:ascii="Segoe UI Light" w:hAnsi="Segoe UI Light"/>
+          <w:b/>
+          <w:i/>
+          <w:iCs/>
+        </w:rPr>
+        <w:t xml:space="preserve"> </w:t>
+      </w:r>
+      <w:r>
+        <w:rPr>
+          <w:rFonts w:ascii="Segoe UI Light" w:hAnsi="Segoe UI Light"/>
+          <w:iCs/>
+          <w:lang w:val="en-US"/>
+        </w:rPr>
+        <w:t>Material</w:t>
+      </w:r>
+    </w:p>
+    <w:p>
+      <w:pPr>
+        <w:rPr>
+          <w:rFonts w:ascii="Segoe UI Light" w:hAnsi="Segoe UI Light"/>
+          <w:i/>
+          <w:iCs/>
+          <w:lang w:val="en-GB"/>
+        </w:rPr>
+      </w:pPr>
+      <w:bookmarkStart w:id="0" w:name="_GoBack"/>
+      <w:bookmarkEnd w:id="0"/>
+    </w:p>
+    <w:p>
+      <w:pPr>
+        <w:rPr>
+          <w:rFonts w:ascii="Segoe UI Light" w:hAnsi="Segoe UI Light"/>
+          <w:b/>
+          <w:i/>
+          <w:iCs/>
+        </w:rPr>
+      </w:pPr>
+      <w:r>
+        <w:rPr>
+          <w:rFonts w:ascii="Segoe UI Light" w:hAnsi="Segoe UI Light"/>
+          <w:i/>
+          <w:iCs/>
+        </w:rPr>
+        <w:t>20</w:t>
+      </w:r>
+      <w:r>
+        <w:rPr>
+          <w:rFonts w:ascii="Segoe UI Light" w:hAnsi="Segoe UI Light"/>
+          <w:i/>
+          <w:iCs/>
+        </w:rPr>
+        <w:t>16-</w:t>
+      </w:r>
+      <w:r>
+        <w:rPr>
+          <w:rFonts w:ascii="Segoe UI Light" w:hAnsi="Segoe UI Light"/>
+          <w:i/>
+          <w:iCs/>
+        </w:rPr>
+        <w:t>2018</w:t>
+      </w:r>
+      <w:r>
+        <w:rPr>
+          <w:rFonts w:ascii="Segoe UI Light" w:hAnsi="Segoe UI Light"/>
+          <w:i/>
+          <w:iCs/>
+        </w:rPr>
+        <w:t xml:space="preserve"> – </w:t>
+      </w:r>
+      <w:r>
+        <w:rPr>
+          <w:rFonts w:ascii="Segoe UI Light" w:hAnsi="Segoe UI Light"/>
+          <w:b/>
+          <w:i/>
+          <w:iCs/>
+        </w:rPr>
+        <w:t>TRAGSATEC</w:t>
+      </w:r>
+    </w:p>
+    <w:p>
+      <w:pPr>
+        <w:rPr>
+          <w:rFonts w:ascii="Segoe UI Light" w:hAnsi="Segoe UI Light"/>
+          <w:b/>
+          <w:i/>
+          <w:iCs/>
+        </w:rPr>
+      </w:pPr>
+    </w:p>
+    <w:p>
+      <w:pPr>
+        <w:rPr>
+          <w:rFonts w:ascii="Segoe UI Light" w:hAnsi="Segoe UI Light"/>
+          <w:iCs/>
+          <w:sz w:val="20"/>
+          <w:szCs w:val="20"/>
+        </w:rPr>
+      </w:pPr>
+      <w:r>
+        <w:rPr>
+          <w:rFonts w:ascii="Segoe UI Light" w:hAnsi="Segoe UI Light"/>
+          <w:iCs/>
+          <w:sz w:val="20"/>
+          <w:szCs w:val="20"/>
+        </w:rPr>
+        <w:t xml:space="preserve">Analista-programador en </w:t>
       </w:r>
       <w:proofErr w:type="spellStart"/>
       <w:r>
         <w:rPr>
           <w:rFonts w:ascii="Segoe UI Light" w:hAnsi="Segoe UI Light"/>
           <w:iCs/>
-          <w:lang w:val="en-US"/>
-        </w:rPr>
-        <w:t>JQuery</w:t>
+          <w:sz w:val="20"/>
+          <w:szCs w:val="20"/>
+        </w:rPr>
+        <w:t>Tragsatec</w:t>
       </w:r>
       <w:proofErr w:type="spellEnd"/>
+      <w:r>
+        <w:rPr>
+          <w:rFonts w:ascii="Segoe UI Light" w:hAnsi="Segoe UI Light"/>
+          <w:iCs/>
+          <w:sz w:val="20"/>
+          <w:szCs w:val="20"/>
+        </w:rPr>
+        <w:t xml:space="preserve">. </w:t>
+      </w:r>
     </w:p>
     <w:p>
       <w:pPr>
@@ -889,17 +1018,37 @@
         </w:numPr>
         <w:rPr>
           <w:rFonts w:ascii="Segoe UI Light" w:hAnsi="Segoe UI Light"/>
-          <w:iCs/>
-          <w:lang w:val="es-ES"/>
-        </w:rPr>
-      </w:pPr>
-      <w:r>
-        <w:rPr>
-          <w:rFonts w:ascii="Segoe UI Light" w:hAnsi="Segoe UI Light"/>
-          <w:iCs/>
-          <w:lang w:val="es-ES"/>
-        </w:rPr>
-        <w:t>Desarrollo íntegro de la aplicación web Garantía de Unicidad</w:t>
+          <w:b/>
+          <w:i/>
+          <w:iCs/>
+          <w:lang w:val="es-ES"/>
+        </w:rPr>
+      </w:pPr>
+      <w:r>
+        <w:rPr>
+          <w:rFonts w:ascii="Segoe UI Light" w:hAnsi="Segoe UI Light"/>
+          <w:iCs/>
+          <w:lang w:val="es-ES"/>
+        </w:rPr>
+        <w:t xml:space="preserve">Desarrollo de </w:t>
+      </w:r>
+      <w:proofErr w:type="spellStart"/>
+      <w:r>
+        <w:rPr>
+          <w:rFonts w:ascii="Segoe UI Light" w:hAnsi="Segoe UI Light"/>
+          <w:iCs/>
+          <w:lang w:val="es-ES"/>
+        </w:rPr>
+        <w:t>Sitran</w:t>
+      </w:r>
+      <w:proofErr w:type="spellEnd"/>
+      <w:r>
+        <w:rPr>
+          <w:rFonts w:ascii="Segoe UI Light" w:hAnsi="Segoe UI Light"/>
+          <w:iCs/>
+          <w:lang w:val="es-ES"/>
+        </w:rPr>
+        <w:t>, aplicación web para el Ministerio de Agricultura, Alimentación y Medio ambiente para controlar la trazabilidad de las especies ganaderas en España.</w:t>
       </w:r>
     </w:p>
     <w:p>
@@ -911,50 +1060,6 @@
         </w:numPr>
         <w:rPr>
           <w:rFonts w:ascii="Segoe UI Light" w:hAnsi="Segoe UI Light"/>
-          <w:iCs/>
-        </w:rPr>
-      </w:pPr>
-      <w:r>
-        <w:rPr>
-          <w:rFonts w:ascii="Segoe UI Light" w:hAnsi="Segoe UI Light"/>
-          <w:iCs/>
-          <w:lang w:val="en-US"/>
-        </w:rPr>
-        <w:t xml:space="preserve">MVC 5, Bootstrap,CSS3, HTML5, </w:t>
-      </w:r>
-      <w:proofErr w:type="spellStart"/>
-      <w:r>
-        <w:rPr>
-          <w:rFonts w:ascii="Segoe UI Light" w:hAnsi="Segoe UI Light"/>
-          <w:iCs/>
-          <w:lang w:val="en-US"/>
-        </w:rPr>
-        <w:t>JQuery</w:t>
-      </w:r>
-      <w:proofErr w:type="spellEnd"/>
-      <w:r>
-        <w:rPr>
-          <w:rFonts w:ascii="Segoe UI Light" w:hAnsi="Segoe UI Light"/>
-          <w:iCs/>
-          <w:lang w:val="en-US"/>
-        </w:rPr>
-        <w:t>, Entity Framework</w:t>
-      </w:r>
-    </w:p>
-    <w:p>
-      <w:pPr>
-        <w:rPr>
-          <w:rFonts w:ascii="Segoe UI Light" w:hAnsi="Segoe UI Light"/>
-          <w:i/>
-          <w:iCs/>
-          <w:lang w:val="en-US"/>
-        </w:rPr>
-      </w:pPr>
-    </w:p>
-    <w:p>
-      <w:pPr>
-        <w:rPr>
-          <w:rFonts w:ascii="Segoe UI Light" w:hAnsi="Segoe UI Light"/>
           <w:b/>
           <w:i/>
           <w:iCs/>
@@ -963,45 +1068,145 @@
       <w:r>
         <w:rPr>
           <w:rFonts w:ascii="Segoe UI Light" w:hAnsi="Segoe UI Light"/>
+          <w:iCs/>
+          <w:lang w:val="en-US"/>
+        </w:rPr>
+        <w:t xml:space="preserve">MVC 5, Bootstrap,CSS3, HTML5, </w:t>
+      </w:r>
+      <w:proofErr w:type="spellStart"/>
+      <w:r>
+        <w:rPr>
+          <w:rFonts w:ascii="Segoe UI Light" w:hAnsi="Segoe UI Light"/>
+          <w:iCs/>
+          <w:lang w:val="en-US"/>
+        </w:rPr>
+        <w:t>JQuery</w:t>
+      </w:r>
+      <w:proofErr w:type="spellEnd"/>
+    </w:p>
+    <w:p>
+      <w:pPr>
+        <w:pStyle w:val="Prrafodelista"/>
+        <w:numPr>
+          <w:ilvl w:val="0"/>
+          <w:numId w:val="2"/>
+        </w:numPr>
+        <w:rPr>
+          <w:rFonts w:ascii="Segoe UI Light" w:hAnsi="Segoe UI Light"/>
+          <w:iCs/>
+          <w:lang w:val="es-ES"/>
+        </w:rPr>
+      </w:pPr>
+      <w:r>
+        <w:rPr>
+          <w:rFonts w:ascii="Segoe UI Light" w:hAnsi="Segoe UI Light"/>
+          <w:iCs/>
+          <w:lang w:val="es-ES"/>
+        </w:rPr>
+        <w:t>Desarrollo íntegro de la aplicación web Garantía de Unicidad</w:t>
+      </w:r>
+    </w:p>
+    <w:p>
+      <w:pPr>
+        <w:pStyle w:val="Prrafodelista"/>
+        <w:numPr>
+          <w:ilvl w:val="1"/>
+          <w:numId w:val="2"/>
+        </w:numPr>
+        <w:rPr>
+          <w:rFonts w:ascii="Segoe UI Light" w:hAnsi="Segoe UI Light"/>
+          <w:iCs/>
+        </w:rPr>
+      </w:pPr>
+      <w:r>
+        <w:rPr>
+          <w:rFonts w:ascii="Segoe UI Light" w:hAnsi="Segoe UI Light"/>
+          <w:iCs/>
+          <w:lang w:val="en-US"/>
+        </w:rPr>
+        <w:t xml:space="preserve">MVC 5, Bootstrap,CSS3, HTML5, </w:t>
+      </w:r>
+      <w:proofErr w:type="spellStart"/>
+      <w:r>
+        <w:rPr>
+          <w:rFonts w:ascii="Segoe UI Light" w:hAnsi="Segoe UI Light"/>
+          <w:iCs/>
+          <w:lang w:val="en-US"/>
+        </w:rPr>
+        <w:t>JQuery</w:t>
+      </w:r>
+      <w:proofErr w:type="spellEnd"/>
+      <w:r>
+        <w:rPr>
+          <w:rFonts w:ascii="Segoe UI Light" w:hAnsi="Segoe UI Light"/>
+          <w:iCs/>
+          <w:lang w:val="en-US"/>
+        </w:rPr>
+        <w:t>, Entity Framework</w:t>
+      </w:r>
+    </w:p>
+    <w:p>
+      <w:pPr>
+        <w:rPr>
+          <w:rFonts w:ascii="Segoe UI Light" w:hAnsi="Segoe UI Light"/>
           <w:i/>
           <w:iCs/>
-        </w:rPr>
-        <w:t>2007-</w:t>
-      </w:r>
-      <w:r>
-        <w:rPr>
-          <w:rFonts w:ascii="Segoe UI Light" w:hAnsi="Segoe UI Light"/>
-          <w:i/>
-          <w:iCs/>
-        </w:rPr>
-        <w:t>2016</w:t>
-      </w:r>
-      <w:r>
-        <w:rPr>
-          <w:rFonts w:ascii="Segoe UI Light" w:hAnsi="Segoe UI Light"/>
-          <w:i/>
-          <w:iCs/>
-        </w:rPr>
-        <w:t xml:space="preserve"> – </w:t>
-      </w:r>
-      <w:r>
+          <w:lang w:val="en-US"/>
+        </w:rPr>
+      </w:pPr>
+    </w:p>
+    <w:p>
+      <w:pPr>
         <w:rPr>
           <w:rFonts w:ascii="Segoe UI Light" w:hAnsi="Segoe UI Light"/>
           <w:b/>
           <w:i/>
           <w:iCs/>
         </w:rPr>
-        <w:t>INDRA</w:t>
-      </w:r>
-    </w:p>
-    <w:p>
-      <w:pPr>
+      </w:pPr>
+      <w:r>
+        <w:rPr>
+          <w:rFonts w:ascii="Segoe UI Light" w:hAnsi="Segoe UI Light"/>
+          <w:i/>
+          <w:iCs/>
+        </w:rPr>
+        <w:lastRenderedPageBreak/>
+        <w:t>2007-</w:t>
+      </w:r>
+      <w:r>
+        <w:rPr>
+          <w:rFonts w:ascii="Segoe UI Light" w:hAnsi="Segoe UI Light"/>
+          <w:i/>
+          <w:iCs/>
+        </w:rPr>
+        <w:t>2016</w:t>
+      </w:r>
+      <w:r>
+        <w:rPr>
+          <w:rFonts w:ascii="Segoe UI Light" w:hAnsi="Segoe UI Light"/>
+          <w:i/>
+          <w:iCs/>
+        </w:rPr>
+        <w:t xml:space="preserve"> – </w:t>
+      </w:r>
+      <w:r>
         <w:rPr>
           <w:rFonts w:ascii="Segoe UI Light" w:hAnsi="Segoe UI Light"/>
           <w:b/>
           <w:i/>
           <w:iCs/>
         </w:rPr>
+        <w:t>INDRA</w:t>
+      </w:r>
+    </w:p>
+    <w:p>
+      <w:pPr>
+        <w:rPr>
+          <w:rFonts w:ascii="Segoe UI Light" w:hAnsi="Segoe UI Light"/>
+          <w:b/>
+          <w:i/>
+          <w:iCs/>
+        </w:rPr>
       </w:pPr>
     </w:p>
     <w:p>
@@ -1099,7 +1304,6 @@
           <w:sz w:val="20"/>
           <w:szCs w:val="20"/>
         </w:rPr>
-        <w:lastRenderedPageBreak/>
         <w:t>TÉCNICAS REUNIDAS</w:t>
       </w:r>
     </w:p>
@@ -2119,7 +2323,6 @@
           <w:rFonts w:ascii="Segoe UI Light" w:hAnsi="Segoe UI Light" w:cs="Segoe UI Light"/>
           <w:b/>
         </w:rPr>
-        <w:lastRenderedPageBreak/>
         <w:t>CURSOS</w:t>
       </w:r>
       <w:r>
@@ -4176,7 +4379,7 @@
     <w:lsdException w:name="Table Web 2" w:semiHidden="1" w:unhideWhenUsed="1"/>
     <w:lsdException w:name="Table Web 3" w:semiHidden="1" w:unhideWhenUsed="1"/>
     <w:lsdException w:name="Balloon Text" w:semiHidden="1" w:unhideWhenUsed="1"/>
-    <w:lsdException w:name="Table Grid" w:semiHidden="1" w:uiPriority="59" w:unhideWhenUsed="1"/>
+    <w:lsdException w:name="Table Grid" w:uiPriority="59"/>
     <w:lsdException w:name="Table Theme" w:semiHidden="1" w:unhideWhenUsed="1"/>
     <w:lsdException w:name="Placeholder Text" w:semiHidden="1"/>
     <w:lsdException w:name="No Spacing" w:uiPriority="1" w:qFormat="1"/>

--- a/resources/CV_OscarJorgeCastillo_ES.docx
+++ b/resources/CV_OscarJorgeCastillo_ES.docx
@@ -1,6 +1,6 @@
 
 <file path=word/document.xml><?xml version="1.0" encoding="utf-8"?>
-<w:document xmlns:wpc="http://schemas.microsoft.com/office/word/2010/wordprocessingCanvas" xmlns:cx="http://schemas.microsoft.com/office/drawing/2014/chartex" xmlns:cx1="http://schemas.microsoft.com/office/drawing/2015/9/8/chartex" xmlns:cx2="http://schemas.microsoft.com/office/drawing/2015/10/21/chartex" xmlns:cx3="http://schemas.microsoft.com/office/drawing/2016/5/9/chartex" xmlns:cx4="http://schemas.microsoft.com/office/drawing/2016/5/10/chartex" xmlns:cx5="http://schemas.microsoft.com/office/drawing/2016/5/11/chartex" xmlns:cx6="http://schemas.microsoft.com/office/drawing/2016/5/12/chartex" xmlns:cx7="http://schemas.microsoft.com/office/drawing/2016/5/13/chartex" xmlns:cx8="http://schemas.microsoft.com/office/drawing/2016/5/14/chartex" xmlns:mc="http://schemas.openxmlformats.org/markup-compatibility/2006" xmlns:aink="http://schemas.microsoft.com/office/drawing/2016/ink" xmlns:am3d="http://schemas.microsoft.com/office/drawing/2017/model3d" xmlns:o="urn:schemas-microsoft-com:office:office" xmlns:r="http://schemas.openxmlformats.org/officeDocument/2006/relationships" xmlns:m="http://schemas.openxmlformats.org/officeDocument/2006/math" xmlns:v="urn:schemas-microsoft-com:vml" xmlns:wp14="http://schemas.microsoft.com/office/word/2010/wordprocessingDrawing" xmlns:wp="http://schemas.openxmlformats.org/drawingml/2006/wordprocessingDrawing" xmlns:w10="urn:schemas-microsoft-com:office:word" xmlns:w="http://schemas.openxmlformats.org/wordprocessingml/2006/main" xmlns:w14="http://schemas.microsoft.com/office/word/2010/wordml" xmlns:w15="http://schemas.microsoft.com/office/word/2012/wordml" xmlns:w16cid="http://schemas.microsoft.com/office/word/2016/wordml/cid" xmlns:w16se="http://schemas.microsoft.com/office/word/2015/wordml/symex" xmlns:wpg="http://schemas.microsoft.com/office/word/2010/wordprocessingGroup" xmlns:wpi="http://schemas.microsoft.com/office/word/2010/wordprocessingInk" xmlns:wne="http://schemas.microsoft.com/office/word/2006/wordml" xmlns:wps="http://schemas.microsoft.com/office/word/2010/wordprocessingShape" mc:Ignorable="w14 w15 w16se w16cid wp14">
+<w:document xmlns:wpc="http://schemas.microsoft.com/office/word/2010/wordprocessingCanvas" xmlns:cx="http://schemas.microsoft.com/office/drawing/2014/chartex" xmlns:cx1="http://schemas.microsoft.com/office/drawing/2015/9/8/chartex" xmlns:cx2="http://schemas.microsoft.com/office/drawing/2015/10/21/chartex" xmlns:cx3="http://schemas.microsoft.com/office/drawing/2016/5/9/chartex" xmlns:cx4="http://schemas.microsoft.com/office/drawing/2016/5/10/chartex" xmlns:cx5="http://schemas.microsoft.com/office/drawing/2016/5/11/chartex" xmlns:cx6="http://schemas.microsoft.com/office/drawing/2016/5/12/chartex" xmlns:cx7="http://schemas.microsoft.com/office/drawing/2016/5/13/chartex" xmlns:cx8="http://schemas.microsoft.com/office/drawing/2016/5/14/chartex" xmlns:mc="http://schemas.openxmlformats.org/markup-compatibility/2006" xmlns:aink="http://schemas.microsoft.com/office/drawing/2016/ink" xmlns:am3d="http://schemas.microsoft.com/office/drawing/2017/model3d" xmlns:o="urn:schemas-microsoft-com:office:office" xmlns:r="http://schemas.openxmlformats.org/officeDocument/2006/relationships" xmlns:m="http://schemas.openxmlformats.org/officeDocument/2006/math" xmlns:v="urn:schemas-microsoft-com:vml" xmlns:wp14="http://schemas.microsoft.com/office/word/2010/wordprocessingDrawing" xmlns:wp="http://schemas.openxmlformats.org/drawingml/2006/wordprocessingDrawing" xmlns:w10="urn:schemas-microsoft-com:office:word" xmlns:w="http://schemas.openxmlformats.org/wordprocessingml/2006/main" xmlns:w14="http://schemas.microsoft.com/office/word/2010/wordml" xmlns:w15="http://schemas.microsoft.com/office/word/2012/wordml" xmlns:w16cex="http://schemas.microsoft.com/office/word/2018/wordml/cex" xmlns:w16cid="http://schemas.microsoft.com/office/word/2016/wordml/cid" xmlns:w16="http://schemas.microsoft.com/office/word/2018/wordml" xmlns:w16se="http://schemas.microsoft.com/office/word/2015/wordml/symex" xmlns:wpg="http://schemas.microsoft.com/office/word/2010/wordprocessingGroup" xmlns:wpi="http://schemas.microsoft.com/office/word/2010/wordprocessingInk" xmlns:wne="http://schemas.microsoft.com/office/word/2006/wordml" xmlns:wps="http://schemas.microsoft.com/office/word/2010/wordprocessingShape" mc:Ignorable="w14 w15 w16se w16cid w16 w16cex wp14">
   <w:body>
     <w:p>
       <w:pPr>
@@ -220,25 +220,7 @@
           <w:iCs/>
           <w:lang w:val="en-US"/>
         </w:rPr>
-        <w:t xml:space="preserve">Angular, Bootstrap </w:t>
-      </w:r>
-      <w:proofErr w:type="gramStart"/>
-      <w:r>
-        <w:rPr>
-          <w:rFonts w:ascii="Segoe UI Light" w:hAnsi="Segoe UI Light"/>
-          <w:iCs/>
-          <w:lang w:val="en-US"/>
-        </w:rPr>
-        <w:t>4,CSS</w:t>
-      </w:r>
-      <w:proofErr w:type="gramEnd"/>
-      <w:r>
-        <w:rPr>
-          <w:rFonts w:ascii="Segoe UI Light" w:hAnsi="Segoe UI Light"/>
-          <w:iCs/>
-          <w:lang w:val="en-US"/>
-        </w:rPr>
-        <w:t>3, HTML5. Firebase de google.</w:t>
+        <w:t>Angular, Bootstrap 4,CSS3, HTML5. Firebase de google.</w:t>
       </w:r>
     </w:p>
     <w:p>
@@ -547,25 +529,7 @@
           <w:iCs/>
           <w:lang w:val="en-US"/>
         </w:rPr>
-        <w:t xml:space="preserve">ASP.NET C#, </w:t>
-      </w:r>
-      <w:proofErr w:type="gramStart"/>
-      <w:r>
-        <w:rPr>
-          <w:rFonts w:ascii="Segoe UI Light" w:hAnsi="Segoe UI Light"/>
-          <w:iCs/>
-          <w:lang w:val="en-US"/>
-        </w:rPr>
-        <w:t>Bootstrap,CSS</w:t>
-      </w:r>
-      <w:proofErr w:type="gramEnd"/>
-      <w:r>
-        <w:rPr>
-          <w:rFonts w:ascii="Segoe UI Light" w:hAnsi="Segoe UI Light"/>
-          <w:iCs/>
-          <w:lang w:val="en-US"/>
-        </w:rPr>
-        <w:t xml:space="preserve">3, HTML5, </w:t>
+        <w:t xml:space="preserve">ASP.NET C#, Bootstrap,CSS3, HTML5, </w:t>
       </w:r>
       <w:proofErr w:type="spellStart"/>
       <w:r>
@@ -750,15 +714,7 @@
           <w:i/>
           <w:iCs/>
         </w:rPr>
-        <w:t>18</w:t>
-      </w:r>
-      <w:r>
-        <w:rPr>
-          <w:rFonts w:ascii="Segoe UI Light" w:hAnsi="Segoe UI Light"/>
-          <w:i/>
-          <w:iCs/>
-        </w:rPr>
-        <w:t>-Actualidad</w:t>
+        <w:t>18-Actualidad</w:t>
       </w:r>
       <w:r>
         <w:rPr>
@@ -906,8 +862,6 @@
           <w:lang w:val="en-GB"/>
         </w:rPr>
       </w:pPr>
-      <w:bookmarkStart w:id="0" w:name="_GoBack"/>
-      <w:bookmarkEnd w:id="0"/>
     </w:p>
     <w:p>
       <w:pPr>
@@ -2564,7 +2518,25 @@
           <w:szCs w:val="20"/>
           <w:lang w:val="en-US"/>
         </w:rPr>
-        <w:t xml:space="preserve"> Microsoft: MCSD </w:t>
+        <w:t xml:space="preserve"> Microsoft:</w:t>
+      </w:r>
+      <w:r>
+        <w:rPr>
+          <w:rFonts w:ascii="Segoe UI Light" w:hAnsi="Segoe UI Light"/>
+          <w:sz w:val="20"/>
+          <w:szCs w:val="20"/>
+          <w:lang w:val="en-US"/>
+        </w:rPr>
+        <w:t xml:space="preserve"> Exam 483</w:t>
+      </w:r>
+      <w:r>
+        <w:rPr>
+          <w:rFonts w:ascii="Segoe UI Light" w:hAnsi="Segoe UI Light"/>
+          <w:sz w:val="20"/>
+          <w:szCs w:val="20"/>
+          <w:lang w:val="en-US"/>
+        </w:rPr>
+        <w:t xml:space="preserve"> MCSD </w:t>
       </w:r>
       <w:r>
         <w:rPr>
@@ -2781,11 +2753,150 @@
     </w:p>
     <w:p>
       <w:pPr>
+        <w:numPr>
+          <w:ilvl w:val="0"/>
+          <w:numId w:val="2"/>
+        </w:numPr>
+        <w:rPr>
+          <w:rFonts w:ascii="Segoe UI Light" w:hAnsi="Segoe UI Light"/>
+          <w:sz w:val="20"/>
+          <w:szCs w:val="20"/>
+          <w:lang w:val="en-US"/>
+        </w:rPr>
+      </w:pPr>
+      <w:proofErr w:type="spellStart"/>
+      <w:r>
+        <w:rPr>
+          <w:rFonts w:ascii="Segoe UI Light" w:hAnsi="Segoe UI Light"/>
+          <w:sz w:val="20"/>
+          <w:szCs w:val="20"/>
+          <w:lang w:val="en-US"/>
+        </w:rPr>
+        <w:t>Certificado</w:t>
+      </w:r>
+      <w:proofErr w:type="spellEnd"/>
+      <w:r>
+        <w:rPr>
+          <w:rFonts w:ascii="Segoe UI Light" w:hAnsi="Segoe UI Light"/>
+          <w:sz w:val="20"/>
+          <w:szCs w:val="20"/>
+          <w:lang w:val="en-US"/>
+        </w:rPr>
+        <w:t xml:space="preserve"> Mic</w:t>
+      </w:r>
+      <w:r>
+        <w:rPr>
+          <w:rFonts w:ascii="Segoe UI Light" w:hAnsi="Segoe UI Light"/>
+          <w:sz w:val="20"/>
+          <w:szCs w:val="20"/>
+          <w:lang w:val="en-US"/>
+        </w:rPr>
+        <w:t xml:space="preserve">rosoft. </w:t>
+      </w:r>
+      <w:r>
+        <w:rPr>
+          <w:rFonts w:ascii="Segoe UI Light" w:hAnsi="Segoe UI Light"/>
+          <w:sz w:val="20"/>
+          <w:szCs w:val="20"/>
+          <w:lang w:val="en-US"/>
+        </w:rPr>
+        <w:t>Exam 486: Developing ASP.NET MVC Web Applications</w:t>
+      </w:r>
+    </w:p>
+    <w:p>
+      <w:pPr>
+        <w:numPr>
+          <w:ilvl w:val="0"/>
+          <w:numId w:val="2"/>
+        </w:numPr>
+        <w:rPr>
+          <w:rFonts w:ascii="Segoe UI Light" w:hAnsi="Segoe UI Light"/>
+          <w:sz w:val="20"/>
+          <w:szCs w:val="20"/>
+          <w:lang w:val="en-US"/>
+        </w:rPr>
+      </w:pPr>
+      <w:r>
+        <w:rPr>
+          <w:rFonts w:ascii="Segoe UI Light" w:hAnsi="Segoe UI Light"/>
+          <w:sz w:val="20"/>
+          <w:szCs w:val="20"/>
+          <w:lang w:val="en-US"/>
+        </w:rPr>
+        <w:t>MCSA: Web Applications - Certified 2019</w:t>
+      </w:r>
+    </w:p>
+    <w:p>
+      <w:pPr>
+        <w:numPr>
+          <w:ilvl w:val="0"/>
+          <w:numId w:val="2"/>
+        </w:numPr>
+        <w:rPr>
+          <w:rFonts w:ascii="Segoe UI Light" w:hAnsi="Segoe UI Light"/>
+          <w:sz w:val="20"/>
+          <w:szCs w:val="20"/>
+          <w:lang w:val="en-US"/>
+        </w:rPr>
+      </w:pPr>
+      <w:proofErr w:type="spellStart"/>
+      <w:r>
+        <w:rPr>
+          <w:rFonts w:ascii="Segoe UI Light" w:hAnsi="Segoe UI Light"/>
+          <w:sz w:val="20"/>
+          <w:szCs w:val="20"/>
+          <w:lang w:val="en-US"/>
+        </w:rPr>
+        <w:t>RxJS</w:t>
+      </w:r>
+      <w:proofErr w:type="spellEnd"/>
+      <w:r>
+        <w:rPr>
+          <w:rFonts w:ascii="Segoe UI Light" w:hAnsi="Segoe UI Light"/>
+          <w:sz w:val="20"/>
+          <w:szCs w:val="20"/>
+          <w:lang w:val="en-US"/>
+        </w:rPr>
+        <w:t> </w:t>
+      </w:r>
+      <w:proofErr w:type="spellStart"/>
+      <w:r>
+        <w:rPr>
+          <w:rFonts w:ascii="Segoe UI Light" w:hAnsi="Segoe UI Light"/>
+          <w:sz w:val="20"/>
+          <w:szCs w:val="20"/>
+          <w:lang w:val="en-US"/>
+        </w:rPr>
+        <w:t>nivel</w:t>
+      </w:r>
+      <w:proofErr w:type="spellEnd"/>
+      <w:r>
+        <w:rPr>
+          <w:rFonts w:ascii="Segoe UI Light" w:hAnsi="Segoe UI Light"/>
+          <w:sz w:val="20"/>
+          <w:szCs w:val="20"/>
+          <w:lang w:val="en-US"/>
+        </w:rPr>
+        <w:t> PRO</w:t>
+      </w:r>
+      <w:r>
+        <w:rPr>
+          <w:rFonts w:ascii="Segoe UI Light" w:hAnsi="Segoe UI Light"/>
+          <w:sz w:val="20"/>
+          <w:szCs w:val="20"/>
+          <w:lang w:val="en-US"/>
+        </w:rPr>
+        <w:t>. Udemy (4 horas Online)</w:t>
+      </w:r>
+    </w:p>
+    <w:p>
+      <w:pPr>
         <w:ind w:left="720"/>
         <w:rPr>
           <w:rFonts w:ascii="Segoe UI" w:hAnsi="Segoe UI" w:cs="Segoe UI"/>
           <w:sz w:val="21"/>
           <w:szCs w:val="21"/>
+          <w:lang w:val="en-US"/>
         </w:rPr>
       </w:pPr>
     </w:p>
@@ -2796,6 +2907,7 @@
           <w:rFonts w:ascii="Segoe UI Light" w:hAnsi="Segoe UI Light"/>
           <w:sz w:val="20"/>
           <w:szCs w:val="20"/>
+          <w:lang w:val="en-US"/>
         </w:rPr>
       </w:pPr>
     </w:p>
@@ -3336,7 +3448,7 @@
 </file>
 
 <file path=word/numbering.xml><?xml version="1.0" encoding="utf-8"?>
-<w:numbering xmlns:wpc="http://schemas.microsoft.com/office/word/2010/wordprocessingCanvas" xmlns:cx="http://schemas.microsoft.com/office/drawing/2014/chartex" xmlns:cx1="http://schemas.microsoft.com/office/drawing/2015/9/8/chartex" xmlns:cx2="http://schemas.microsoft.com/office/drawing/2015/10/21/chartex" xmlns:cx3="http://schemas.microsoft.com/office/drawing/2016/5/9/chartex" xmlns:cx4="http://schemas.microsoft.com/office/drawing/2016/5/10/chartex" xmlns:cx5="http://schemas.microsoft.com/office/drawing/2016/5/11/chartex" xmlns:cx6="http://schemas.microsoft.com/office/drawing/2016/5/12/chartex" xmlns:cx7="http://schemas.microsoft.com/office/drawing/2016/5/13/chartex" xmlns:cx8="http://schemas.microsoft.com/office/drawing/2016/5/14/chartex" xmlns:mc="http://schemas.openxmlformats.org/markup-compatibility/2006" xmlns:aink="http://schemas.microsoft.com/office/drawing/2016/ink" xmlns:am3d="http://schemas.microsoft.com/office/drawing/2017/model3d" xmlns:o="urn:schemas-microsoft-com:office:office" xmlns:r="http://schemas.openxmlformats.org/officeDocument/2006/relationships" xmlns:m="http://schemas.openxmlformats.org/officeDocument/2006/math" xmlns:v="urn:schemas-microsoft-com:vml" xmlns:wp14="http://schemas.microsoft.com/office/word/2010/wordprocessingDrawing" xmlns:wp="http://schemas.openxmlformats.org/drawingml/2006/wordprocessingDrawing" xmlns:w10="urn:schemas-microsoft-com:office:word" xmlns:w="http://schemas.openxmlformats.org/wordprocessingml/2006/main" xmlns:w14="http://schemas.microsoft.com/office/word/2010/wordml" xmlns:w15="http://schemas.microsoft.com/office/word/2012/wordml" xmlns:w16cid="http://schemas.microsoft.com/office/word/2016/wordml/cid" xmlns:w16se="http://schemas.microsoft.com/office/word/2015/wordml/symex" xmlns:wpg="http://schemas.microsoft.com/office/word/2010/wordprocessingGroup" xmlns:wpi="http://schemas.microsoft.com/office/word/2010/wordprocessingInk" xmlns:wne="http://schemas.microsoft.com/office/word/2006/wordml" xmlns:wps="http://schemas.microsoft.com/office/word/2010/wordprocessingShape" mc:Ignorable="w14 w15 w16se w16cid wp14">
+<w:numbering xmlns:wpc="http://schemas.microsoft.com/office/word/2010/wordprocessingCanvas" xmlns:cx="http://schemas.microsoft.com/office/drawing/2014/chartex" xmlns:cx1="http://schemas.microsoft.com/office/drawing/2015/9/8/chartex" xmlns:cx2="http://schemas.microsoft.com/office/drawing/2015/10/21/chartex" xmlns:cx3="http://schemas.microsoft.com/office/drawing/2016/5/9/chartex" xmlns:cx4="http://schemas.microsoft.com/office/drawing/2016/5/10/chartex" xmlns:cx5="http://schemas.microsoft.com/office/drawing/2016/5/11/chartex" xmlns:cx6="http://schemas.microsoft.com/office/drawing/2016/5/12/chartex" xmlns:cx7="http://schemas.microsoft.com/office/drawing/2016/5/13/chartex" xmlns:cx8="http://schemas.microsoft.com/office/drawing/2016/5/14/chartex" xmlns:mc="http://schemas.openxmlformats.org/markup-compatibility/2006" xmlns:aink="http://schemas.microsoft.com/office/drawing/2016/ink" xmlns:am3d="http://schemas.microsoft.com/office/drawing/2017/model3d" xmlns:o="urn:schemas-microsoft-com:office:office" xmlns:r="http://schemas.openxmlformats.org/officeDocument/2006/relationships" xmlns:m="http://schemas.openxmlformats.org/officeDocument/2006/math" xmlns:v="urn:schemas-microsoft-com:vml" xmlns:wp14="http://schemas.microsoft.com/office/word/2010/wordprocessingDrawing" xmlns:wp="http://schemas.openxmlformats.org/drawingml/2006/wordprocessingDrawing" xmlns:w10="urn:schemas-microsoft-com:office:word" xmlns:w="http://schemas.openxmlformats.org/wordprocessingml/2006/main" xmlns:w14="http://schemas.microsoft.com/office/word/2010/wordml" xmlns:w15="http://schemas.microsoft.com/office/word/2012/wordml" xmlns:w16cex="http://schemas.microsoft.com/office/word/2018/wordml/cex" xmlns:w16cid="http://schemas.microsoft.com/office/word/2016/wordml/cid" xmlns:w16="http://schemas.microsoft.com/office/word/2018/wordml" xmlns:w16se="http://schemas.microsoft.com/office/word/2015/wordml/symex" xmlns:wpg="http://schemas.microsoft.com/office/word/2010/wordprocessingGroup" xmlns:wpi="http://schemas.microsoft.com/office/word/2010/wordprocessingInk" xmlns:wne="http://schemas.microsoft.com/office/word/2006/wordml" xmlns:wps="http://schemas.microsoft.com/office/word/2010/wordprocessingShape" mc:Ignorable="w14 w15 w16se w16cid w16 w16cex wp14">
   <w:abstractNum w:abstractNumId="0" w15:restartNumberingAfterBreak="0">
     <w:nsid w:val="FFFFFF83"/>
     <w:multiLevelType w:val="singleLevel"/>
@@ -4214,7 +4326,7 @@
 </file>
 
 <file path=word/styles.xml><?xml version="1.0" encoding="utf-8"?>
-<w:styles xmlns:mc="http://schemas.openxmlformats.org/markup-compatibility/2006" xmlns:r="http://schemas.openxmlformats.org/officeDocument/2006/relationships" xmlns:w="http://schemas.openxmlformats.org/wordprocessingml/2006/main" xmlns:w14="http://schemas.microsoft.com/office/word/2010/wordml" xmlns:w15="http://schemas.microsoft.com/office/word/2012/wordml" xmlns:w16cid="http://schemas.microsoft.com/office/word/2016/wordml/cid" xmlns:w16se="http://schemas.microsoft.com/office/word/2015/wordml/symex" mc:Ignorable="w14 w15 w16se w16cid">
+<w:styles xmlns:mc="http://schemas.openxmlformats.org/markup-compatibility/2006" xmlns:r="http://schemas.openxmlformats.org/officeDocument/2006/relationships" xmlns:w="http://schemas.openxmlformats.org/wordprocessingml/2006/main" xmlns:w14="http://schemas.microsoft.com/office/word/2010/wordml" xmlns:w15="http://schemas.microsoft.com/office/word/2012/wordml" xmlns:w16cex="http://schemas.microsoft.com/office/word/2018/wordml/cex" xmlns:w16cid="http://schemas.microsoft.com/office/word/2016/wordml/cid" xmlns:w16="http://schemas.microsoft.com/office/word/2018/wordml" xmlns:w16se="http://schemas.microsoft.com/office/word/2015/wordml/symex" mc:Ignorable="w14 w15 w16se w16cid w16 w16cex">
   <w:docDefaults>
     <w:rPrDefault>
       <w:rPr>
@@ -4224,7 +4336,7 @@
     </w:rPrDefault>
     <w:pPrDefault/>
   </w:docDefaults>
-  <w:latentStyles w:defLockedState="0" w:defUIPriority="99" w:defSemiHidden="0" w:defUnhideWhenUsed="0" w:defQFormat="0" w:count="375">
+  <w:latentStyles w:defLockedState="0" w:defUIPriority="99" w:defSemiHidden="0" w:defUnhideWhenUsed="0" w:defQFormat="0" w:count="376">
     <w:lsdException w:name="Normal" w:uiPriority="0" w:qFormat="1"/>
     <w:lsdException w:name="heading 1" w:uiPriority="9" w:qFormat="1"/>
     <w:lsdException w:name="heading 2" w:semiHidden="1" w:uiPriority="9" w:unhideWhenUsed="1" w:qFormat="1"/>
@@ -4330,7 +4442,6 @@
     <w:lsdException w:name="HTML Sample" w:semiHidden="1" w:unhideWhenUsed="1"/>
     <w:lsdException w:name="HTML Typewriter" w:semiHidden="1" w:unhideWhenUsed="1"/>
     <w:lsdException w:name="HTML Variable" w:semiHidden="1" w:unhideWhenUsed="1"/>
-    <w:lsdException w:name="Normal Table" w:semiHidden="1" w:unhideWhenUsed="1"/>
     <w:lsdException w:name="annotation subject" w:semiHidden="1" w:unhideWhenUsed="1"/>
     <w:lsdException w:name="No List" w:semiHidden="1" w:unhideWhenUsed="1"/>
     <w:lsdException w:name="Outline List 1" w:semiHidden="1" w:unhideWhenUsed="1"/>
@@ -4377,10 +4488,8 @@
     <w:lsdException w:name="Table Subtle 2" w:semiHidden="1" w:unhideWhenUsed="1"/>
     <w:lsdException w:name="Table Web 1" w:semiHidden="1" w:unhideWhenUsed="1"/>
     <w:lsdException w:name="Table Web 2" w:semiHidden="1" w:unhideWhenUsed="1"/>
-    <w:lsdException w:name="Table Web 3" w:semiHidden="1" w:unhideWhenUsed="1"/>
     <w:lsdException w:name="Balloon Text" w:semiHidden="1" w:unhideWhenUsed="1"/>
     <w:lsdException w:name="Table Grid" w:uiPriority="59"/>
-    <w:lsdException w:name="Table Theme" w:semiHidden="1" w:unhideWhenUsed="1"/>
     <w:lsdException w:name="Placeholder Text" w:semiHidden="1"/>
     <w:lsdException w:name="No Spacing" w:uiPriority="1" w:qFormat="1"/>
     <w:lsdException w:name="Light Shading" w:uiPriority="60"/>
@@ -4600,6 +4709,7 @@
     <w:lsdException w:name="Smart Hyperlink" w:semiHidden="1" w:unhideWhenUsed="1"/>
     <w:lsdException w:name="Hashtag" w:semiHidden="1" w:unhideWhenUsed="1"/>
     <w:lsdException w:name="Unresolved Mention" w:semiHidden="1" w:unhideWhenUsed="1"/>
+    <w:lsdException w:name="Smart Link" w:semiHidden="1" w:unhideWhenUsed="1"/>
   </w:latentStyles>
   <w:style w:type="paragraph" w:default="1" w:styleId="Normal">
     <w:name w:val="Normal"/>
